--- a/Documentation/Technologies Research.docx
+++ b/Documentation/Technologies Research.docx
@@ -1,6 +1,6 @@
 
 <file path=word/document.xml><?xml version="1.0" encoding="utf-8"?>
-<w:document xmlns:wpc="http://schemas.microsoft.com/office/word/2010/wordprocessingCanvas" xmlns:cx="http://schemas.microsoft.com/office/drawing/2014/chartex" xmlns:cx1="http://schemas.microsoft.com/office/drawing/2015/9/8/chartex" xmlns:cx2="http://schemas.microsoft.com/office/drawing/2015/10/21/chartex" xmlns:cx3="http://schemas.microsoft.com/office/drawing/2016/5/9/chartex" xmlns:cx4="http://schemas.microsoft.com/office/drawing/2016/5/10/chartex" xmlns:cx5="http://schemas.microsoft.com/office/drawing/2016/5/11/chartex" xmlns:cx6="http://schemas.microsoft.com/office/drawing/2016/5/12/chartex" xmlns:cx7="http://schemas.microsoft.com/office/drawing/2016/5/13/chartex" xmlns:cx8="http://schemas.microsoft.com/office/drawing/2016/5/14/chartex" xmlns:mc="http://schemas.openxmlformats.org/markup-compatibility/2006" xmlns:aink="http://schemas.microsoft.com/office/drawing/2016/ink" xmlns:am3d="http://schemas.microsoft.com/office/drawing/2017/model3d" xmlns:o="urn:schemas-microsoft-com:office:office" xmlns:r="http://schemas.openxmlformats.org/officeDocument/2006/relationships" xmlns:m="http://schemas.openxmlformats.org/officeDocument/2006/math" xmlns:v="urn:schemas-microsoft-com:vml" xmlns:wp14="http://schemas.microsoft.com/office/word/2010/wordprocessingDrawing" xmlns:wp="http://schemas.openxmlformats.org/drawingml/2006/wordprocessingDrawing" xmlns:w10="urn:schemas-microsoft-com:office:word" xmlns:w="http://schemas.openxmlformats.org/wordprocessingml/2006/main" xmlns:w14="http://schemas.microsoft.com/office/word/2010/wordml" xmlns:w15="http://schemas.microsoft.com/office/word/2012/wordml" xmlns:w16cex="http://schemas.microsoft.com/office/word/2018/wordml/cex" xmlns:w16cid="http://schemas.microsoft.com/office/word/2016/wordml/cid" xmlns:w16="http://schemas.microsoft.com/office/word/2018/wordml" xmlns:w16se="http://schemas.microsoft.com/office/word/2015/wordml/symex" xmlns:wpg="http://schemas.microsoft.com/office/word/2010/wordprocessingGroup" xmlns:wpi="http://schemas.microsoft.com/office/word/2010/wordprocessingInk" xmlns:wne="http://schemas.microsoft.com/office/word/2006/wordml" xmlns:wps="http://schemas.microsoft.com/office/word/2010/wordprocessingShape" mc:Ignorable="w14 w15 w16se w16cid w16 w16cex wp14">
+<w:document xmlns:wpc="http://schemas.microsoft.com/office/word/2010/wordprocessingCanvas" xmlns:cx="http://schemas.microsoft.com/office/drawing/2014/chartex" xmlns:cx1="http://schemas.microsoft.com/office/drawing/2015/9/8/chartex" xmlns:cx2="http://schemas.microsoft.com/office/drawing/2015/10/21/chartex" xmlns:cx3="http://schemas.microsoft.com/office/drawing/2016/5/9/chartex" xmlns:cx4="http://schemas.microsoft.com/office/drawing/2016/5/10/chartex" xmlns:cx5="http://schemas.microsoft.com/office/drawing/2016/5/11/chartex" xmlns:cx6="http://schemas.microsoft.com/office/drawing/2016/5/12/chartex" xmlns:cx7="http://schemas.microsoft.com/office/drawing/2016/5/13/chartex" xmlns:cx8="http://schemas.microsoft.com/office/drawing/2016/5/14/chartex" xmlns:mc="http://schemas.openxmlformats.org/markup-compatibility/2006" xmlns:aink="http://schemas.microsoft.com/office/drawing/2016/ink" xmlns:am3d="http://schemas.microsoft.com/office/drawing/2017/model3d" xmlns:o="urn:schemas-microsoft-com:office:office" xmlns:r="http://schemas.openxmlformats.org/officeDocument/2006/relationships" xmlns:m="http://schemas.openxmlformats.org/officeDocument/2006/math" xmlns:v="urn:schemas-microsoft-com:vml" xmlns:wp14="http://schemas.microsoft.com/office/word/2010/wordprocessingDrawing" xmlns:wp="http://schemas.openxmlformats.org/drawingml/2006/wordprocessingDrawing" xmlns:w10="urn:schemas-microsoft-com:office:word" xmlns:w="http://schemas.openxmlformats.org/wordprocessingml/2006/main" xmlns:w14="http://schemas.microsoft.com/office/word/2010/wordml" xmlns:w15="http://schemas.microsoft.com/office/word/2012/wordml" xmlns:w16cex="http://schemas.microsoft.com/office/word/2018/wordml/cex" xmlns:w16cid="http://schemas.microsoft.com/office/word/2016/wordml/cid" xmlns:w16="http://schemas.microsoft.com/office/word/2018/wordml" xmlns:w16sdtdh="http://schemas.microsoft.com/office/word/2020/wordml/sdtdatahash" xmlns:w16se="http://schemas.microsoft.com/office/word/2015/wordml/symex" xmlns:wpg="http://schemas.microsoft.com/office/word/2010/wordprocessingGroup" xmlns:wpi="http://schemas.microsoft.com/office/word/2010/wordprocessingInk" xmlns:wne="http://schemas.microsoft.com/office/word/2006/wordml" xmlns:wps="http://schemas.microsoft.com/office/word/2010/wordprocessingShape" mc:Ignorable="w14 w15 w16se w16cid w16 w16cex w16sdtdh wp14">
   <w:body>
     <w:p>
       <w:pPr>
@@ -226,7 +226,7 @@
           <w:rFonts w:ascii="Calibri" w:eastAsia="Times New Roman" w:hAnsi="Calibri" w:cs="Calibri"/>
           <w:lang w:eastAsia="en-GB"/>
         </w:rPr>
-        <w:t xml:space="preserve">Uses .NET so handles </w:t>
+        <w:t xml:space="preserve">Uses .NET so handles all of the memory allocation etc </w:t>
       </w:r>
       <w:proofErr w:type="gramStart"/>
       <w:r>
@@ -234,16 +234,9 @@
           <w:rFonts w:ascii="Calibri" w:eastAsia="Times New Roman" w:hAnsi="Calibri" w:cs="Calibri"/>
           <w:lang w:eastAsia="en-GB"/>
         </w:rPr>
-        <w:t>all of</w:t>
+        <w:t>itself</w:t>
       </w:r>
       <w:proofErr w:type="gramEnd"/>
-      <w:r>
-        <w:rPr>
-          <w:rFonts w:ascii="Calibri" w:eastAsia="Times New Roman" w:hAnsi="Calibri" w:cs="Calibri"/>
-          <w:lang w:eastAsia="en-GB"/>
-        </w:rPr>
-        <w:t xml:space="preserve"> the memory allocation etc itself</w:t>
-      </w:r>
     </w:p>
     <w:p>
       <w:pPr>
@@ -739,7 +732,7 @@
           <w:rFonts w:ascii="Calibri" w:eastAsia="Times New Roman" w:hAnsi="Calibri" w:cs="Calibri"/>
           <w:lang w:eastAsia="en-GB"/>
         </w:rPr>
-        <w:t xml:space="preserve">Good for apps with simple AI but </w:t>
+        <w:t xml:space="preserve">Good for apps with simple AI but can't do complex games or </w:t>
       </w:r>
       <w:proofErr w:type="gramStart"/>
       <w:r>
@@ -747,16 +740,9 @@
           <w:rFonts w:ascii="Calibri" w:eastAsia="Times New Roman" w:hAnsi="Calibri" w:cs="Calibri"/>
           <w:lang w:eastAsia="en-GB"/>
         </w:rPr>
-        <w:t>can't</w:t>
+        <w:t>apps</w:t>
       </w:r>
       <w:proofErr w:type="gramEnd"/>
-      <w:r>
-        <w:rPr>
-          <w:rFonts w:ascii="Calibri" w:eastAsia="Times New Roman" w:hAnsi="Calibri" w:cs="Calibri"/>
-          <w:lang w:eastAsia="en-GB"/>
-        </w:rPr>
-        <w:t xml:space="preserve"> do complex games or apps</w:t>
-      </w:r>
     </w:p>
     <w:p>
       <w:pPr>
@@ -1162,7 +1148,7 @@
           <w:rFonts w:ascii="Calibri" w:eastAsia="Times New Roman" w:hAnsi="Calibri" w:cs="Calibri"/>
           <w:lang w:eastAsia="en-GB"/>
         </w:rPr>
-        <w:t xml:space="preserve">Only </w:t>
+        <w:t xml:space="preserve">Only have to write the code once and it works on Android &amp; </w:t>
       </w:r>
       <w:proofErr w:type="gramStart"/>
       <w:r>
@@ -1170,16 +1156,9 @@
           <w:rFonts w:ascii="Calibri" w:eastAsia="Times New Roman" w:hAnsi="Calibri" w:cs="Calibri"/>
           <w:lang w:eastAsia="en-GB"/>
         </w:rPr>
-        <w:t>have to</w:t>
+        <w:t>IOS</w:t>
       </w:r>
       <w:proofErr w:type="gramEnd"/>
-      <w:r>
-        <w:rPr>
-          <w:rFonts w:ascii="Calibri" w:eastAsia="Times New Roman" w:hAnsi="Calibri" w:cs="Calibri"/>
-          <w:lang w:eastAsia="en-GB"/>
-        </w:rPr>
-        <w:t xml:space="preserve"> write the code once and it works on Android &amp; IOS</w:t>
-      </w:r>
     </w:p>
     <w:p>
       <w:pPr>
@@ -1205,22 +1184,22 @@
           <w:lang w:eastAsia="en-GB"/>
         </w:rPr>
       </w:pPr>
+      <w:r>
+        <w:rPr>
+          <w:rFonts w:ascii="Calibri" w:eastAsia="Times New Roman" w:hAnsi="Calibri" w:cs="Calibri"/>
+          <w:lang w:eastAsia="en-GB"/>
+        </w:rPr>
+        <w:t xml:space="preserve">It's very similar to Xamarin - Facebook's version of </w:t>
+      </w:r>
       <w:proofErr w:type="gramStart"/>
       <w:r>
         <w:rPr>
           <w:rFonts w:ascii="Calibri" w:eastAsia="Times New Roman" w:hAnsi="Calibri" w:cs="Calibri"/>
           <w:lang w:eastAsia="en-GB"/>
         </w:rPr>
-        <w:t>It's</w:t>
+        <w:t>it</w:t>
       </w:r>
       <w:proofErr w:type="gramEnd"/>
-      <w:r>
-        <w:rPr>
-          <w:rFonts w:ascii="Calibri" w:eastAsia="Times New Roman" w:hAnsi="Calibri" w:cs="Calibri"/>
-          <w:lang w:eastAsia="en-GB"/>
-        </w:rPr>
-        <w:t xml:space="preserve"> very similar to Xamarin - Facebook's version of it</w:t>
-      </w:r>
     </w:p>
     <w:p>
       <w:pPr>
@@ -1339,7 +1318,7 @@
           <w:rFonts w:ascii="Calibri" w:eastAsia="Times New Roman" w:hAnsi="Calibri" w:cs="Calibri"/>
           <w:lang w:eastAsia="en-GB"/>
         </w:rPr>
-        <w:t xml:space="preserve">Can make quick changes to apps and see the changes extremely quickly as </w:t>
+        <w:t xml:space="preserve">Can make quick changes to apps and see the changes extremely quickly as don't need to recompile every time - Hot </w:t>
       </w:r>
       <w:proofErr w:type="gramStart"/>
       <w:r>
@@ -1347,16 +1326,9 @@
           <w:rFonts w:ascii="Calibri" w:eastAsia="Times New Roman" w:hAnsi="Calibri" w:cs="Calibri"/>
           <w:lang w:eastAsia="en-GB"/>
         </w:rPr>
-        <w:t>don't</w:t>
+        <w:t>Reload</w:t>
       </w:r>
       <w:proofErr w:type="gramEnd"/>
-      <w:r>
-        <w:rPr>
-          <w:rFonts w:ascii="Calibri" w:eastAsia="Times New Roman" w:hAnsi="Calibri" w:cs="Calibri"/>
-          <w:lang w:eastAsia="en-GB"/>
-        </w:rPr>
-        <w:t xml:space="preserve"> need to recompile every time - Hot Reload</w:t>
-      </w:r>
     </w:p>
     <w:p>
       <w:pPr>
@@ -1523,22 +1495,22 @@
           <w:lang w:eastAsia="en-GB"/>
         </w:rPr>
       </w:pPr>
+      <w:r>
+        <w:rPr>
+          <w:rFonts w:ascii="Calibri" w:eastAsia="Times New Roman" w:hAnsi="Calibri" w:cs="Calibri"/>
+          <w:lang w:eastAsia="en-GB"/>
+        </w:rPr>
+        <w:t xml:space="preserve">Similar to both Xamarin and React Native with it being easy to create apps across multiple platforms at the same time - Google's </w:t>
+      </w:r>
       <w:proofErr w:type="gramStart"/>
       <w:r>
         <w:rPr>
           <w:rFonts w:ascii="Calibri" w:eastAsia="Times New Roman" w:hAnsi="Calibri" w:cs="Calibri"/>
           <w:lang w:eastAsia="en-GB"/>
         </w:rPr>
-        <w:t>Similar to</w:t>
+        <w:t>Alternative</w:t>
       </w:r>
       <w:proofErr w:type="gramEnd"/>
-      <w:r>
-        <w:rPr>
-          <w:rFonts w:ascii="Calibri" w:eastAsia="Times New Roman" w:hAnsi="Calibri" w:cs="Calibri"/>
-          <w:lang w:eastAsia="en-GB"/>
-        </w:rPr>
-        <w:t xml:space="preserve"> both Xamarin and React Native with it being easy to create apps across multiple platforms at the same time - Google's Alternative</w:t>
-      </w:r>
     </w:p>
     <w:p>
       <w:pPr>
@@ -1564,22 +1536,22 @@
           <w:lang w:eastAsia="en-GB"/>
         </w:rPr>
       </w:pPr>
+      <w:r>
+        <w:rPr>
+          <w:rFonts w:ascii="Calibri" w:eastAsia="Times New Roman" w:hAnsi="Calibri" w:cs="Calibri"/>
+          <w:lang w:eastAsia="en-GB"/>
+        </w:rPr>
+        <w:t xml:space="preserve">It's quite </w:t>
+      </w:r>
       <w:proofErr w:type="gramStart"/>
       <w:r>
         <w:rPr>
           <w:rFonts w:ascii="Calibri" w:eastAsia="Times New Roman" w:hAnsi="Calibri" w:cs="Calibri"/>
           <w:lang w:eastAsia="en-GB"/>
         </w:rPr>
-        <w:t>It's</w:t>
+        <w:t>new</w:t>
       </w:r>
       <w:proofErr w:type="gramEnd"/>
-      <w:r>
-        <w:rPr>
-          <w:rFonts w:ascii="Calibri" w:eastAsia="Times New Roman" w:hAnsi="Calibri" w:cs="Calibri"/>
-          <w:lang w:eastAsia="en-GB"/>
-        </w:rPr>
-        <w:t xml:space="preserve"> quite new</w:t>
-      </w:r>
     </w:p>
     <w:p>
       <w:pPr>
@@ -1605,22 +1577,22 @@
           <w:lang w:eastAsia="en-GB"/>
         </w:rPr>
       </w:pPr>
+      <w:r>
+        <w:rPr>
+          <w:rFonts w:ascii="Calibri" w:eastAsia="Times New Roman" w:hAnsi="Calibri" w:cs="Calibri"/>
+          <w:lang w:eastAsia="en-GB"/>
+        </w:rPr>
+        <w:t xml:space="preserve">Doesn't use the native UX/UI - is actually faster but it draws it all </w:t>
+      </w:r>
       <w:proofErr w:type="gramStart"/>
       <w:r>
         <w:rPr>
           <w:rFonts w:ascii="Calibri" w:eastAsia="Times New Roman" w:hAnsi="Calibri" w:cs="Calibri"/>
           <w:lang w:eastAsia="en-GB"/>
         </w:rPr>
-        <w:t>Doesn't</w:t>
+        <w:t>itself</w:t>
       </w:r>
       <w:proofErr w:type="gramEnd"/>
-      <w:r>
-        <w:rPr>
-          <w:rFonts w:ascii="Calibri" w:eastAsia="Times New Roman" w:hAnsi="Calibri" w:cs="Calibri"/>
-          <w:lang w:eastAsia="en-GB"/>
-        </w:rPr>
-        <w:t xml:space="preserve"> use the native UX/UI - is actually faster but it draws it all itself</w:t>
-      </w:r>
     </w:p>
     <w:p>
       <w:pPr>
@@ -2174,42 +2146,48 @@
           <w:rFonts w:ascii="Calibri" w:eastAsia="Times New Roman" w:hAnsi="Calibri" w:cs="Calibri"/>
           <w:lang w:eastAsia="en-GB"/>
         </w:rPr>
-        <w:t xml:space="preserve">Would like to use React Native/Flutter - Xamarin looks good and has a lot of features but it takes a long time to test code as you have to physically install the app when something changes it also needs a lot of specific experience with each system as things can go wrong and you'd have to write code in the native language. </w:t>
-      </w:r>
-    </w:p>
-    <w:p>
-      <w:pPr>
-        <w:spacing w:after="0" w:line="240" w:lineRule="auto"/>
-        <w:rPr>
-          <w:rFonts w:ascii="Calibri" w:eastAsia="Times New Roman" w:hAnsi="Calibri" w:cs="Calibri"/>
-          <w:lang w:eastAsia="en-GB"/>
-        </w:rPr>
-      </w:pPr>
-      <w:r>
-        <w:rPr>
-          <w:rFonts w:ascii="Calibri" w:eastAsia="Times New Roman" w:hAnsi="Calibri" w:cs="Calibri"/>
-          <w:lang w:eastAsia="en-GB"/>
-        </w:rPr>
-        <w:t> </w:t>
-      </w:r>
-    </w:p>
-    <w:p>
-      <w:pPr>
-        <w:spacing w:after="0" w:line="240" w:lineRule="auto"/>
-        <w:rPr>
-          <w:rFonts w:ascii="Calibri" w:eastAsia="Times New Roman" w:hAnsi="Calibri" w:cs="Calibri"/>
-          <w:lang w:eastAsia="en-GB"/>
-        </w:rPr>
-      </w:pPr>
-      <w:r>
-        <w:rPr>
-          <w:rFonts w:ascii="Calibri" w:eastAsia="Times New Roman" w:hAnsi="Calibri" w:cs="Calibri"/>
-          <w:lang w:eastAsia="en-GB"/>
-        </w:rPr>
-        <w:t>React &amp; Flutter look like better frameworks to develop on in general.</w:t>
-      </w:r>
-    </w:p>
-    <w:p/>
+        <w:t xml:space="preserve">Would like to use React Native/Flutter - Xamarin looks good and has a lot of features but it takes a long time to test code as you </w:t>
+      </w:r>
+      <w:proofErr w:type="gramStart"/>
+      <w:r>
+        <w:rPr>
+          <w:rFonts w:ascii="Calibri" w:eastAsia="Times New Roman" w:hAnsi="Calibri" w:cs="Calibri"/>
+          <w:lang w:eastAsia="en-GB"/>
+        </w:rPr>
+        <w:t>have to</w:t>
+      </w:r>
+      <w:proofErr w:type="gramEnd"/>
+      <w:r>
+        <w:rPr>
+          <w:rFonts w:ascii="Calibri" w:eastAsia="Times New Roman" w:hAnsi="Calibri" w:cs="Calibri"/>
+          <w:lang w:eastAsia="en-GB"/>
+        </w:rPr>
+        <w:t xml:space="preserve"> physically install the app when something changes it also needs a lot of specific experience with each system as things can go wrong and you'd have to write code in the native language. </w:t>
+      </w:r>
+      <w:r>
+        <w:rPr>
+          <w:rFonts w:ascii="Calibri" w:eastAsia="Times New Roman" w:hAnsi="Calibri" w:cs="Calibri"/>
+          <w:lang w:eastAsia="en-GB"/>
+        </w:rPr>
+        <w:t xml:space="preserve">Although Xamarin could be better due to </w:t>
+      </w:r>
+      <w:proofErr w:type="gramStart"/>
+      <w:r>
+        <w:rPr>
+          <w:rFonts w:ascii="Calibri" w:eastAsia="Times New Roman" w:hAnsi="Calibri" w:cs="Calibri"/>
+          <w:lang w:eastAsia="en-GB"/>
+        </w:rPr>
+        <w:t>it’s</w:t>
+      </w:r>
+      <w:proofErr w:type="gramEnd"/>
+      <w:r>
+        <w:rPr>
+          <w:rFonts w:ascii="Calibri" w:eastAsia="Times New Roman" w:hAnsi="Calibri" w:cs="Calibri"/>
+          <w:lang w:eastAsia="en-GB"/>
+        </w:rPr>
+        <w:t xml:space="preserve"> support with other technologies.</w:t>
+      </w:r>
+    </w:p>
     <w:sectPr>
       <w:pgSz w:w="11906" w:h="16838"/>
       <w:pgMar w:top="1440" w:right="1440" w:bottom="1440" w:left="1440" w:header="708" w:footer="708" w:gutter="0"/>
@@ -2221,7 +2199,7 @@
 </file>
 
 <file path=word/numbering.xml><?xml version="1.0" encoding="utf-8"?>
-<w:numbering xmlns:wpc="http://schemas.microsoft.com/office/word/2010/wordprocessingCanvas" xmlns:cx="http://schemas.microsoft.com/office/drawing/2014/chartex" xmlns:cx1="http://schemas.microsoft.com/office/drawing/2015/9/8/chartex" xmlns:cx2="http://schemas.microsoft.com/office/drawing/2015/10/21/chartex" xmlns:cx3="http://schemas.microsoft.com/office/drawing/2016/5/9/chartex" xmlns:cx4="http://schemas.microsoft.com/office/drawing/2016/5/10/chartex" xmlns:cx5="http://schemas.microsoft.com/office/drawing/2016/5/11/chartex" xmlns:cx6="http://schemas.microsoft.com/office/drawing/2016/5/12/chartex" xmlns:cx7="http://schemas.microsoft.com/office/drawing/2016/5/13/chartex" xmlns:cx8="http://schemas.microsoft.com/office/drawing/2016/5/14/chartex" xmlns:mc="http://schemas.openxmlformats.org/markup-compatibility/2006" xmlns:aink="http://schemas.microsoft.com/office/drawing/2016/ink" xmlns:am3d="http://schemas.microsoft.com/office/drawing/2017/model3d" xmlns:o="urn:schemas-microsoft-com:office:office" xmlns:r="http://schemas.openxmlformats.org/officeDocument/2006/relationships" xmlns:m="http://schemas.openxmlformats.org/officeDocument/2006/math" xmlns:v="urn:schemas-microsoft-com:vml" xmlns:wp14="http://schemas.microsoft.com/office/word/2010/wordprocessingDrawing" xmlns:wp="http://schemas.openxmlformats.org/drawingml/2006/wordprocessingDrawing" xmlns:w10="urn:schemas-microsoft-com:office:word" xmlns:w="http://schemas.openxmlformats.org/wordprocessingml/2006/main" xmlns:w14="http://schemas.microsoft.com/office/word/2010/wordml" xmlns:w15="http://schemas.microsoft.com/office/word/2012/wordml" xmlns:w16cex="http://schemas.microsoft.com/office/word/2018/wordml/cex" xmlns:w16cid="http://schemas.microsoft.com/office/word/2016/wordml/cid" xmlns:w16="http://schemas.microsoft.com/office/word/2018/wordml" xmlns:w16se="http://schemas.microsoft.com/office/word/2015/wordml/symex" xmlns:wpg="http://schemas.microsoft.com/office/word/2010/wordprocessingGroup" xmlns:wpi="http://schemas.microsoft.com/office/word/2010/wordprocessingInk" xmlns:wne="http://schemas.microsoft.com/office/word/2006/wordml" xmlns:wps="http://schemas.microsoft.com/office/word/2010/wordprocessingShape" mc:Ignorable="w14 w15 w16se w16cid w16 w16cex wp14">
+<w:numbering xmlns:wpc="http://schemas.microsoft.com/office/word/2010/wordprocessingCanvas" xmlns:cx="http://schemas.microsoft.com/office/drawing/2014/chartex" xmlns:cx1="http://schemas.microsoft.com/office/drawing/2015/9/8/chartex" xmlns:cx2="http://schemas.microsoft.com/office/drawing/2015/10/21/chartex" xmlns:cx3="http://schemas.microsoft.com/office/drawing/2016/5/9/chartex" xmlns:cx4="http://schemas.microsoft.com/office/drawing/2016/5/10/chartex" xmlns:cx5="http://schemas.microsoft.com/office/drawing/2016/5/11/chartex" xmlns:cx6="http://schemas.microsoft.com/office/drawing/2016/5/12/chartex" xmlns:cx7="http://schemas.microsoft.com/office/drawing/2016/5/13/chartex" xmlns:cx8="http://schemas.microsoft.com/office/drawing/2016/5/14/chartex" xmlns:mc="http://schemas.openxmlformats.org/markup-compatibility/2006" xmlns:aink="http://schemas.microsoft.com/office/drawing/2016/ink" xmlns:am3d="http://schemas.microsoft.com/office/drawing/2017/model3d" xmlns:o="urn:schemas-microsoft-com:office:office" xmlns:r="http://schemas.openxmlformats.org/officeDocument/2006/relationships" xmlns:m="http://schemas.openxmlformats.org/officeDocument/2006/math" xmlns:v="urn:schemas-microsoft-com:vml" xmlns:wp14="http://schemas.microsoft.com/office/word/2010/wordprocessingDrawing" xmlns:wp="http://schemas.openxmlformats.org/drawingml/2006/wordprocessingDrawing" xmlns:w10="urn:schemas-microsoft-com:office:word" xmlns:w="http://schemas.openxmlformats.org/wordprocessingml/2006/main" xmlns:w14="http://schemas.microsoft.com/office/word/2010/wordml" xmlns:w15="http://schemas.microsoft.com/office/word/2012/wordml" xmlns:w16cex="http://schemas.microsoft.com/office/word/2018/wordml/cex" xmlns:w16cid="http://schemas.microsoft.com/office/word/2016/wordml/cid" xmlns:w16="http://schemas.microsoft.com/office/word/2018/wordml" xmlns:w16sdtdh="http://schemas.microsoft.com/office/word/2020/wordml/sdtdatahash" xmlns:w16se="http://schemas.microsoft.com/office/word/2015/wordml/symex" xmlns:wpg="http://schemas.microsoft.com/office/word/2010/wordprocessingGroup" xmlns:wpi="http://schemas.microsoft.com/office/word/2010/wordprocessingInk" xmlns:wne="http://schemas.microsoft.com/office/word/2006/wordml" xmlns:wps="http://schemas.microsoft.com/office/word/2010/wordprocessingShape" mc:Ignorable="w14 w15 w16se w16cid w16 w16cex w16sdtdh wp14">
   <w:abstractNum w:abstractNumId="0" w15:restartNumberingAfterBreak="0">
     <w:nsid w:val="05006FB8"/>
     <w:multiLevelType w:val="multilevel"/>
@@ -3138,7 +3116,7 @@
 </file>
 
 <file path=word/styles.xml><?xml version="1.0" encoding="utf-8"?>
-<w:styles xmlns:mc="http://schemas.openxmlformats.org/markup-compatibility/2006" xmlns:r="http://schemas.openxmlformats.org/officeDocument/2006/relationships" xmlns:w="http://schemas.openxmlformats.org/wordprocessingml/2006/main" xmlns:w14="http://schemas.microsoft.com/office/word/2010/wordml" xmlns:w15="http://schemas.microsoft.com/office/word/2012/wordml" xmlns:w16cex="http://schemas.microsoft.com/office/word/2018/wordml/cex" xmlns:w16cid="http://schemas.microsoft.com/office/word/2016/wordml/cid" xmlns:w16="http://schemas.microsoft.com/office/word/2018/wordml" xmlns:w16se="http://schemas.microsoft.com/office/word/2015/wordml/symex" mc:Ignorable="w14 w15 w16se w16cid w16 w16cex">
+<w:styles xmlns:mc="http://schemas.openxmlformats.org/markup-compatibility/2006" xmlns:r="http://schemas.openxmlformats.org/officeDocument/2006/relationships" xmlns:w="http://schemas.openxmlformats.org/wordprocessingml/2006/main" xmlns:w14="http://schemas.microsoft.com/office/word/2010/wordml" xmlns:w15="http://schemas.microsoft.com/office/word/2012/wordml" xmlns:w16cex="http://schemas.microsoft.com/office/word/2018/wordml/cex" xmlns:w16cid="http://schemas.microsoft.com/office/word/2016/wordml/cid" xmlns:w16="http://schemas.microsoft.com/office/word/2018/wordml" xmlns:w16sdtdh="http://schemas.microsoft.com/office/word/2020/wordml/sdtdatahash" xmlns:w16se="http://schemas.microsoft.com/office/word/2015/wordml/symex" mc:Ignorable="w14 w15 w16se w16cid w16 w16cex w16sdtdh">
   <w:docDefaults>
     <w:rPrDefault>
       <w:rPr>
